--- a/MASTER/MASTER References.docx
+++ b/MASTER/MASTER References.docx
@@ -62,29 +62,7 @@
           <w:szCs w:val="24"/>
           <w:lang w:val="en-US"/>
         </w:rPr>
-        <w:t xml:space="preserve">What Is Cloud Computing? A </w:t>
-      </w:r>
-      <w:proofErr w:type="spellStart"/>
-      <w:r>
-        <w:rPr>
-          <w:rFonts w:cstheme="minorHAnsi"/>
-          <w:i/>
-          <w:sz w:val="24"/>
-          <w:szCs w:val="24"/>
-          <w:lang w:val="en-US"/>
-        </w:rPr>
-        <w:t>Beginner’S</w:t>
-      </w:r>
-      <w:proofErr w:type="spellEnd"/>
-      <w:r>
-        <w:rPr>
-          <w:rFonts w:cstheme="minorHAnsi"/>
-          <w:i/>
-          <w:sz w:val="24"/>
-          <w:szCs w:val="24"/>
-          <w:lang w:val="en-US"/>
-        </w:rPr>
-        <w:t xml:space="preserve"> Guide | Microsoft Azure</w:t>
+        <w:t>What Is Cloud Computing? A Beginner’S Guide | Microsoft Azure</w:t>
       </w:r>
       <w:r>
         <w:rPr>
@@ -275,683 +253,371 @@
           <w:szCs w:val="24"/>
           <w:lang w:val="en"/>
         </w:rPr>
-        <w:t xml:space="preserve">The Skills Needed </w:t>
+        <w:t>The Skills Needed To Work In Australia’s Tech Sector Are Changing Rapidly</w:t>
+      </w:r>
+      <w:r>
+        <w:rPr>
+          <w:rFonts w:cstheme="minorHAnsi"/>
+          <w:color w:val="000000"/>
+          <w:sz w:val="24"/>
+          <w:szCs w:val="24"/>
+          <w:lang w:val="en"/>
+        </w:rPr>
+        <w:t>. [online] Available at: &lt;https://www.hiringlab.org/au/blog/2018/06/13/australia-tech-skills-changing/&gt; [Accessed 15 October 2020].</w:t>
+      </w:r>
+    </w:p>
+    <w:p>
+      <w:pPr>
+        <w:spacing w:after="0"/>
+        <w:rPr>
+          <w:rFonts w:cstheme="minorHAnsi"/>
+          <w:sz w:val="24"/>
+          <w:szCs w:val="24"/>
+        </w:rPr>
+      </w:pPr>
+    </w:p>
+    <w:p>
+      <w:pPr>
+        <w:spacing w:after="336" w:line="360" w:lineRule="auto"/>
+        <w:rPr>
+          <w:rFonts w:cstheme="minorHAnsi"/>
+        </w:rPr>
+      </w:pPr>
+      <w:r>
+        <w:rPr>
+          <w:rFonts w:cstheme="minorHAnsi"/>
+          <w:sz w:val="24"/>
+          <w:szCs w:val="24"/>
+        </w:rPr>
+        <w:t xml:space="preserve">Hughes, O., 2020. </w:t>
+      </w:r>
+      <w:r>
+        <w:rPr>
+          <w:rFonts w:cstheme="minorHAnsi"/>
+          <w:i/>
+          <w:sz w:val="24"/>
+          <w:szCs w:val="24"/>
+        </w:rPr>
+        <w:t>Raspberry Pi Sales Are Rocketing In The Middle Of The Coronavirus Outbreak: Here's Why</w:t>
+      </w:r>
+      <w:r>
+        <w:rPr>
+          <w:rFonts w:cstheme="minorHAnsi"/>
+          <w:sz w:val="24"/>
+          <w:szCs w:val="24"/>
+        </w:rPr>
+        <w:t>. [online] TechRepublic. Available at: &lt;https://www.techrepublic.com/article/raspberry-pi-why-sales-have-rocketed-in-the-middle-of-the-coronavirus-outbreak/&gt; [Accessed 17 October 2020].</w:t>
+      </w:r>
+    </w:p>
+    <w:p>
+      <w:pPr>
+        <w:spacing w:after="336" w:line="360" w:lineRule="auto"/>
+        <w:rPr>
+          <w:rFonts w:cstheme="minorHAnsi"/>
+        </w:rPr>
+      </w:pPr>
+      <w:r>
+        <w:rPr>
+          <w:rFonts w:cstheme="minorHAnsi"/>
+          <w:sz w:val="24"/>
+          <w:szCs w:val="24"/>
+        </w:rPr>
+        <w:lastRenderedPageBreak/>
+        <w:t xml:space="preserve">Impact of Internet of Things (IOT) on IT, B. and Iyengar, S., 2020. </w:t>
+      </w:r>
+      <w:r>
+        <w:rPr>
+          <w:rFonts w:cstheme="minorHAnsi"/>
+          <w:i/>
+          <w:sz w:val="24"/>
+          <w:szCs w:val="24"/>
+        </w:rPr>
+        <w:t>Impact Of Internet Of Things (IOT) On IT, Business And Our Lives | Articles | Big Data</w:t>
+      </w:r>
+      <w:r>
+        <w:rPr>
+          <w:rFonts w:cstheme="minorHAnsi"/>
+          <w:sz w:val="24"/>
+          <w:szCs w:val="24"/>
+        </w:rPr>
+        <w:t>. [online] Channels.theinnovationenterprise.com. Available at: &lt;https://channels.theinnovationenterprise.com/articles/8745-impact-of-internet-of-things-iot-on-it-business-and-our-lives&gt; [Accessed 17 October 2020].</w:t>
+      </w:r>
+    </w:p>
+    <w:p>
+      <w:pPr>
+        <w:spacing w:after="336" w:line="360" w:lineRule="auto"/>
+        <w:rPr>
+          <w:rFonts w:cstheme="minorHAnsi"/>
+        </w:rPr>
+      </w:pPr>
+      <w:r>
+        <w:rPr>
+          <w:rFonts w:cstheme="minorHAnsi"/>
+          <w:sz w:val="24"/>
+          <w:szCs w:val="24"/>
+        </w:rPr>
+        <w:t xml:space="preserve">Internet of Things. 2020. </w:t>
+      </w:r>
+      <w:r>
+        <w:rPr>
+          <w:rFonts w:cstheme="minorHAnsi"/>
+          <w:i/>
+          <w:sz w:val="24"/>
+          <w:szCs w:val="24"/>
+        </w:rPr>
+        <w:t>Iot Opportunities And Impacts | Internet Of Things</w:t>
+      </w:r>
+      <w:r>
+        <w:rPr>
+          <w:rFonts w:cstheme="minorHAnsi"/>
+          <w:sz w:val="24"/>
+          <w:szCs w:val="24"/>
+        </w:rPr>
+        <w:t>. [online] Available at: &lt;https://www.gsma.com/iot/iot-opportunities-impacts/&gt; [Accessed 17 October 2020].</w:t>
+      </w:r>
+    </w:p>
+    <w:p>
+      <w:pPr>
+        <w:spacing w:after="336" w:line="360" w:lineRule="auto"/>
+        <w:rPr>
+          <w:rFonts w:cstheme="minorHAnsi"/>
+          <w:lang w:val="en-US"/>
+        </w:rPr>
+      </w:pPr>
+      <w:r>
+        <w:rPr>
+          <w:rFonts w:cstheme="minorHAnsi"/>
+          <w:sz w:val="24"/>
+          <w:szCs w:val="24"/>
+          <w:lang w:val="en-US"/>
+        </w:rPr>
+        <w:t>Korosec, K., 2020. [online] Available at: &lt;https://techcrunch.com/2020/10/08/waymo-starts-to-open-driverless-ride-hailing-service-to-the-public/&gt; [Accessed 14 October 2020].</w:t>
+      </w:r>
+    </w:p>
+    <w:p>
+      <w:pPr>
+        <w:spacing w:after="336" w:line="360" w:lineRule="auto"/>
+        <w:rPr>
+          <w:rFonts w:cstheme="minorHAnsi"/>
+        </w:rPr>
+      </w:pPr>
+      <w:r>
+        <w:rPr>
+          <w:rFonts w:cstheme="minorHAnsi"/>
+          <w:sz w:val="24"/>
+          <w:szCs w:val="24"/>
+        </w:rPr>
+        <w:t xml:space="preserve">ModBerry - Industrial RaspberryPi. 2020. </w:t>
+      </w:r>
+      <w:r>
+        <w:rPr>
+          <w:rFonts w:cstheme="minorHAnsi"/>
+          <w:i/>
+          <w:sz w:val="24"/>
+          <w:szCs w:val="24"/>
+        </w:rPr>
+        <w:t>Modberry - Industrial Iot Computer Based On Compute Module 3</w:t>
+      </w:r>
+      <w:r>
+        <w:rPr>
+          <w:rFonts w:cstheme="minorHAnsi"/>
+          <w:sz w:val="24"/>
+          <w:szCs w:val="24"/>
+        </w:rPr>
+        <w:t>. [online] Available at: &lt;https://modberry.techbase.eu/&gt; [Accessed 17 October 2020].</w:t>
+      </w:r>
+    </w:p>
+    <w:p>
+      <w:pPr>
+        <w:spacing w:after="336" w:line="360" w:lineRule="auto"/>
+        <w:rPr>
+          <w:rFonts w:cstheme="minorHAnsi"/>
+          <w:lang w:val="en-US"/>
+        </w:rPr>
+      </w:pPr>
+      <w:r>
+        <w:rPr>
+          <w:rFonts w:cstheme="minorHAnsi"/>
+          <w:sz w:val="24"/>
+          <w:szCs w:val="24"/>
+          <w:lang w:val="en-US"/>
+        </w:rPr>
+        <w:t xml:space="preserve">Muchmore, M., 2020. </w:t>
+      </w:r>
+      <w:r>
+        <w:rPr>
+          <w:rFonts w:cstheme="minorHAnsi"/>
+          <w:i/>
+          <w:sz w:val="24"/>
+          <w:szCs w:val="24"/>
+          <w:lang w:val="en-US"/>
+        </w:rPr>
+        <w:t>The Best Cloud Storage And File-Sharing Services For 2020</w:t>
+      </w:r>
+      <w:r>
+        <w:rPr>
+          <w:rFonts w:cstheme="minorHAnsi"/>
+          <w:sz w:val="24"/>
+          <w:szCs w:val="24"/>
+          <w:lang w:val="en-US"/>
+        </w:rPr>
+        <w:t>. [online] PCMag Australia. Available at: &lt;https://au.pcmag.com/file-syncing-and-backup-1/3696/the-best-cloud-storage-and-file-sharing-services-for-2020&gt; [Accessed 14 October 2020].</w:t>
+      </w:r>
+    </w:p>
+    <w:p>
+      <w:pPr>
+        <w:spacing w:after="336" w:line="360" w:lineRule="auto"/>
+        <w:rPr>
+          <w:rFonts w:cstheme="minorHAnsi"/>
+          <w:lang w:val="en-US"/>
+        </w:rPr>
+      </w:pPr>
+      <w:r>
+        <w:rPr>
+          <w:rFonts w:cstheme="minorHAnsi"/>
+          <w:sz w:val="24"/>
+          <w:szCs w:val="24"/>
+          <w:lang w:val="en-US"/>
+        </w:rPr>
+        <w:t xml:space="preserve">Nick Hastreiter, N., 2017. </w:t>
+      </w:r>
+      <w:r>
+        <w:rPr>
+          <w:rFonts w:cstheme="minorHAnsi"/>
+          <w:i/>
+          <w:sz w:val="24"/>
+          <w:szCs w:val="24"/>
+          <w:lang w:val="en-US"/>
+        </w:rPr>
+        <w:t>The Future Of Cloud Computing Wiil Blow Your Mind - Exclusive Interviews</w:t>
+      </w:r>
+      <w:r>
+        <w:rPr>
+          <w:rFonts w:cstheme="minorHAnsi"/>
+          <w:sz w:val="24"/>
+          <w:szCs w:val="24"/>
+          <w:lang w:val="en-US"/>
+        </w:rPr>
+        <w:t>. [online] Future of Everything. Available at: &lt;https://www.futureofeverything.io/future-of-cloud-computing/&gt; [Accessed 14 October 2020].</w:t>
+      </w:r>
+    </w:p>
+    <w:p>
+      <w:pPr>
+        <w:spacing w:after="336" w:line="360" w:lineRule="auto"/>
+        <w:rPr>
+          <w:rFonts w:cstheme="minorHAnsi"/>
+          <w:lang w:val="en-US"/>
+        </w:rPr>
+      </w:pPr>
+      <w:r>
+        <w:rPr>
+          <w:rFonts w:cstheme="minorHAnsi"/>
+          <w:sz w:val="24"/>
+          <w:szCs w:val="24"/>
+          <w:lang w:val="en-US"/>
+        </w:rPr>
+        <w:lastRenderedPageBreak/>
+        <w:t xml:space="preserve">Parliament.vic.gov.au. 2020. </w:t>
+      </w:r>
+      <w:r>
+        <w:rPr>
+          <w:rFonts w:cstheme="minorHAnsi"/>
+          <w:i/>
+          <w:sz w:val="24"/>
+          <w:szCs w:val="24"/>
+          <w:lang w:val="en-US"/>
+        </w:rPr>
+        <w:t>Parliament Of Victoria - Automated Vehicles</w:t>
+      </w:r>
+      <w:r>
+        <w:rPr>
+          <w:rFonts w:cstheme="minorHAnsi"/>
+          <w:sz w:val="24"/>
+          <w:szCs w:val="24"/>
+          <w:lang w:val="en-US"/>
+        </w:rPr>
+        <w:t>. [online] Available at: &lt;https://www.parliament.vic.gov.au/publications/research-papers/download/36-research-papers/13839-automated-vehicles&gt; [Accessed 14 October 2020].</w:t>
+      </w:r>
+    </w:p>
+    <w:p>
+      <w:pPr>
+        <w:spacing w:after="336" w:line="360" w:lineRule="auto"/>
+        <w:rPr>
+          <w:rFonts w:cstheme="minorHAnsi"/>
+        </w:rPr>
+      </w:pPr>
+      <w:r>
+        <w:rPr>
+          <w:rFonts w:cstheme="minorHAnsi"/>
+          <w:sz w:val="24"/>
+          <w:szCs w:val="24"/>
+        </w:rPr>
+        <w:t xml:space="preserve">Parsons, J., 2020. </w:t>
+      </w:r>
+      <w:r>
+        <w:rPr>
+          <w:rFonts w:cstheme="minorHAnsi"/>
+          <w:i/>
+          <w:sz w:val="24"/>
+          <w:szCs w:val="24"/>
+        </w:rPr>
+        <w:t>T3 Gadget Awards 2012: Award Winners</w:t>
+      </w:r>
+      <w:r>
+        <w:rPr>
+          <w:rFonts w:cstheme="minorHAnsi"/>
+          <w:sz w:val="24"/>
+          <w:szCs w:val="24"/>
+        </w:rPr>
+        <w:t>. [online] T3. Available at: &lt;https://www.t3.com/au/news/t3-gadget-awards-2012-award-winners&gt; [Accessed 17 October 2020].</w:t>
+      </w:r>
+    </w:p>
+    <w:p>
+      <w:pPr>
+        <w:spacing w:after="336" w:line="360" w:lineRule="auto"/>
+        <w:rPr>
+          <w:rFonts w:cstheme="minorHAnsi"/>
+        </w:rPr>
+      </w:pPr>
+      <w:r>
+        <w:rPr>
+          <w:rFonts w:cstheme="minorHAnsi"/>
+          <w:sz w:val="24"/>
+          <w:szCs w:val="24"/>
+        </w:rPr>
+        <w:t xml:space="preserve">Raspberry Pi. 2020. </w:t>
+      </w:r>
+      <w:r>
+        <w:rPr>
+          <w:rFonts w:cstheme="minorHAnsi"/>
+          <w:i/>
+          <w:sz w:val="24"/>
+          <w:szCs w:val="24"/>
+        </w:rPr>
+        <w:t xml:space="preserve">What Is A Raspberry </w:t>
       </w:r>
       <w:proofErr w:type="gramStart"/>
       <w:r>
         <w:rPr>
           <w:rFonts w:cstheme="minorHAnsi"/>
           <w:i/>
-          <w:iCs/>
-          <w:color w:val="000000"/>
-          <w:sz w:val="24"/>
-          <w:szCs w:val="24"/>
-          <w:lang w:val="en"/>
-        </w:rPr>
-        <w:t>To</w:t>
+          <w:sz w:val="24"/>
+          <w:szCs w:val="24"/>
+        </w:rPr>
+        <w:t>Pi?</w:t>
+      </w:r>
+      <w:r>
+        <w:rPr>
+          <w:rFonts w:cstheme="minorHAnsi"/>
+          <w:sz w:val="24"/>
+          <w:szCs w:val="24"/>
+        </w:rPr>
+        <w:t>.</w:t>
       </w:r>
       <w:proofErr w:type="gramEnd"/>
       <w:r>
         <w:rPr>
           <w:rFonts w:cstheme="minorHAnsi"/>
-          <w:i/>
-          <w:iCs/>
-          <w:color w:val="000000"/>
-          <w:sz w:val="24"/>
-          <w:szCs w:val="24"/>
-          <w:lang w:val="en"/>
-        </w:rPr>
-        <w:t xml:space="preserve"> Work In Australia’s Tech Sector Are Changing Rapidly</w:t>
-      </w:r>
-      <w:r>
-        <w:rPr>
-          <w:rFonts w:cstheme="minorHAnsi"/>
-          <w:color w:val="000000"/>
-          <w:sz w:val="24"/>
-          <w:szCs w:val="24"/>
-          <w:lang w:val="en"/>
-        </w:rPr>
-        <w:t>. [online] Available at: &lt;https://www.hiringlab.org/au/blog/2018/06/13/australia-tech-skills-changing/&gt; [Accessed 15 October 2020].</w:t>
-      </w:r>
-    </w:p>
-    <w:p>
-      <w:pPr>
-        <w:spacing w:after="0"/>
-        <w:rPr>
-          <w:rFonts w:cstheme="minorHAnsi"/>
-          <w:sz w:val="24"/>
-          <w:szCs w:val="24"/>
-        </w:rPr>
-      </w:pPr>
-    </w:p>
-    <w:p>
-      <w:pPr>
-        <w:spacing w:after="336" w:line="360" w:lineRule="auto"/>
-        <w:rPr>
-          <w:rFonts w:cstheme="minorHAnsi"/>
-        </w:rPr>
-      </w:pPr>
-      <w:r>
-        <w:rPr>
-          <w:rFonts w:cstheme="minorHAnsi"/>
-          <w:sz w:val="24"/>
-          <w:szCs w:val="24"/>
-        </w:rPr>
-        <w:t xml:space="preserve">Hughes, O., 2020. </w:t>
-      </w:r>
-      <w:r>
-        <w:rPr>
-          <w:rFonts w:cstheme="minorHAnsi"/>
-          <w:i/>
-          <w:sz w:val="24"/>
-          <w:szCs w:val="24"/>
-        </w:rPr>
-        <w:t xml:space="preserve">Raspberry Pi Sales Are Rocketing </w:t>
-      </w:r>
-      <w:proofErr w:type="gramStart"/>
-      <w:r>
-        <w:rPr>
-          <w:rFonts w:cstheme="minorHAnsi"/>
-          <w:i/>
-          <w:sz w:val="24"/>
-          <w:szCs w:val="24"/>
-        </w:rPr>
-        <w:t>In</w:t>
-      </w:r>
-      <w:proofErr w:type="gramEnd"/>
-      <w:r>
-        <w:rPr>
-          <w:rFonts w:cstheme="minorHAnsi"/>
-          <w:i/>
-          <w:sz w:val="24"/>
-          <w:szCs w:val="24"/>
-        </w:rPr>
-        <w:t xml:space="preserve"> The Middle Of The Coronavirus Outbreak: Here's Why</w:t>
-      </w:r>
-      <w:r>
-        <w:rPr>
-          <w:rFonts w:cstheme="minorHAnsi"/>
-          <w:sz w:val="24"/>
-          <w:szCs w:val="24"/>
-        </w:rPr>
-        <w:t>. [online] TechRepublic. Available at: &lt;https://www.techrepublic.com/article/raspberry-pi-why-sales-have-rocketed-in-the-middle-of-the-coronavirus-outbreak/&gt; [Accessed 17 October 2020].</w:t>
-      </w:r>
-    </w:p>
-    <w:p>
-      <w:pPr>
-        <w:spacing w:after="336" w:line="360" w:lineRule="auto"/>
-        <w:rPr>
-          <w:rFonts w:cstheme="minorHAnsi"/>
-        </w:rPr>
-      </w:pPr>
-      <w:r>
-        <w:rPr>
-          <w:rFonts w:cstheme="minorHAnsi"/>
-          <w:sz w:val="24"/>
-          <w:szCs w:val="24"/>
-        </w:rPr>
-        <w:t xml:space="preserve">Impact of Internet of Things (IOT) on IT, B. and Iyengar, S., 2020. </w:t>
-      </w:r>
-      <w:r>
-        <w:rPr>
-          <w:rFonts w:cstheme="minorHAnsi"/>
-          <w:i/>
-          <w:sz w:val="24"/>
-          <w:szCs w:val="24"/>
-        </w:rPr>
-        <w:t xml:space="preserve">Impact </w:t>
-      </w:r>
-      <w:proofErr w:type="gramStart"/>
-      <w:r>
-        <w:rPr>
-          <w:rFonts w:cstheme="minorHAnsi"/>
-          <w:i/>
-          <w:sz w:val="24"/>
-          <w:szCs w:val="24"/>
-        </w:rPr>
-        <w:t>Of</w:t>
-      </w:r>
-      <w:proofErr w:type="gramEnd"/>
-      <w:r>
-        <w:rPr>
-          <w:rFonts w:cstheme="minorHAnsi"/>
-          <w:i/>
-          <w:sz w:val="24"/>
-          <w:szCs w:val="24"/>
-        </w:rPr>
-        <w:t xml:space="preserve"> Internet Of Things (IOT) On IT, Business And Our Lives | Articles | Big Data</w:t>
-      </w:r>
-      <w:r>
-        <w:rPr>
-          <w:rFonts w:cstheme="minorHAnsi"/>
-          <w:sz w:val="24"/>
-          <w:szCs w:val="24"/>
-        </w:rPr>
-        <w:t xml:space="preserve">. [online] Channels.theinnovationenterprise.com. Available at: </w:t>
-      </w:r>
-      <w:r>
-        <w:rPr>
-          <w:rFonts w:cstheme="minorHAnsi"/>
-          <w:sz w:val="24"/>
-          <w:szCs w:val="24"/>
-        </w:rPr>
-        <w:lastRenderedPageBreak/>
-        <w:t>&lt;https://channels.theinnovationenterprise.com/articles/8745-impact-of-internet-of-things-iot-on-it-business-and-our-lives&gt; [Accessed 17 October 2020].</w:t>
-      </w:r>
-    </w:p>
-    <w:p>
-      <w:pPr>
-        <w:spacing w:after="336" w:line="360" w:lineRule="auto"/>
-        <w:rPr>
-          <w:rFonts w:cstheme="minorHAnsi"/>
-        </w:rPr>
-      </w:pPr>
-      <w:r>
-        <w:rPr>
-          <w:rFonts w:cstheme="minorHAnsi"/>
-          <w:sz w:val="24"/>
-          <w:szCs w:val="24"/>
-        </w:rPr>
-        <w:t xml:space="preserve">Internet of Things. 2020. </w:t>
-      </w:r>
-      <w:proofErr w:type="spellStart"/>
-      <w:r>
-        <w:rPr>
-          <w:rFonts w:cstheme="minorHAnsi"/>
-          <w:i/>
-          <w:sz w:val="24"/>
-          <w:szCs w:val="24"/>
-        </w:rPr>
-        <w:t>Iot</w:t>
-      </w:r>
-      <w:proofErr w:type="spellEnd"/>
-      <w:r>
-        <w:rPr>
-          <w:rFonts w:cstheme="minorHAnsi"/>
-          <w:i/>
-          <w:sz w:val="24"/>
-          <w:szCs w:val="24"/>
-        </w:rPr>
-        <w:t xml:space="preserve"> Opportunities </w:t>
-      </w:r>
-      <w:proofErr w:type="gramStart"/>
-      <w:r>
-        <w:rPr>
-          <w:rFonts w:cstheme="minorHAnsi"/>
-          <w:i/>
-          <w:sz w:val="24"/>
-          <w:szCs w:val="24"/>
-        </w:rPr>
-        <w:t>And</w:t>
-      </w:r>
-      <w:proofErr w:type="gramEnd"/>
-      <w:r>
-        <w:rPr>
-          <w:rFonts w:cstheme="minorHAnsi"/>
-          <w:i/>
-          <w:sz w:val="24"/>
-          <w:szCs w:val="24"/>
-        </w:rPr>
-        <w:t xml:space="preserve"> Impacts | Internet Of Things</w:t>
-      </w:r>
-      <w:r>
-        <w:rPr>
-          <w:rFonts w:cstheme="minorHAnsi"/>
-          <w:sz w:val="24"/>
-          <w:szCs w:val="24"/>
-        </w:rPr>
-        <w:t>. [online] Available at: &lt;https://www.gsma.com/iot/iot-opportunities-impacts/&gt; [Accessed 17 October 2020].</w:t>
-      </w:r>
-    </w:p>
-    <w:p>
-      <w:pPr>
-        <w:spacing w:after="336" w:line="360" w:lineRule="auto"/>
-        <w:rPr>
-          <w:rFonts w:cstheme="minorHAnsi"/>
-          <w:lang w:val="en-US"/>
-        </w:rPr>
-      </w:pPr>
-      <w:r>
-        <w:rPr>
-          <w:rFonts w:cstheme="minorHAnsi"/>
-          <w:sz w:val="24"/>
-          <w:szCs w:val="24"/>
-          <w:lang w:val="en-US"/>
-        </w:rPr>
-        <w:t>Korosec, K., 2020. [online] Available at: &lt;https://techcrunch.com/2020/10/08/waymo-starts-to-open-driverless-ride-hailing-service-to-the-public/&gt; [Accessed 14 October 2020].</w:t>
-      </w:r>
-    </w:p>
-    <w:p>
-      <w:pPr>
-        <w:spacing w:after="336" w:line="360" w:lineRule="auto"/>
-        <w:rPr>
-          <w:rFonts w:cstheme="minorHAnsi"/>
-        </w:rPr>
-      </w:pPr>
-      <w:proofErr w:type="spellStart"/>
-      <w:r>
-        <w:rPr>
-          <w:rFonts w:cstheme="minorHAnsi"/>
-          <w:sz w:val="24"/>
-          <w:szCs w:val="24"/>
-        </w:rPr>
-        <w:t>ModBerry</w:t>
-      </w:r>
-      <w:proofErr w:type="spellEnd"/>
-      <w:r>
-        <w:rPr>
-          <w:rFonts w:cstheme="minorHAnsi"/>
-          <w:sz w:val="24"/>
-          <w:szCs w:val="24"/>
-        </w:rPr>
-        <w:t xml:space="preserve"> - Industrial </w:t>
-      </w:r>
-      <w:proofErr w:type="spellStart"/>
-      <w:r>
-        <w:rPr>
-          <w:rFonts w:cstheme="minorHAnsi"/>
-          <w:sz w:val="24"/>
-          <w:szCs w:val="24"/>
-        </w:rPr>
-        <w:t>RaspberryPi</w:t>
-      </w:r>
-      <w:proofErr w:type="spellEnd"/>
-      <w:r>
-        <w:rPr>
-          <w:rFonts w:cstheme="minorHAnsi"/>
-          <w:sz w:val="24"/>
-          <w:szCs w:val="24"/>
-        </w:rPr>
-        <w:t xml:space="preserve">. 2020. </w:t>
-      </w:r>
-      <w:proofErr w:type="spellStart"/>
-      <w:r>
-        <w:rPr>
-          <w:rFonts w:cstheme="minorHAnsi"/>
-          <w:i/>
-          <w:sz w:val="24"/>
-          <w:szCs w:val="24"/>
-        </w:rPr>
-        <w:t>Modberry</w:t>
-      </w:r>
-      <w:proofErr w:type="spellEnd"/>
-      <w:r>
-        <w:rPr>
-          <w:rFonts w:cstheme="minorHAnsi"/>
-          <w:i/>
-          <w:sz w:val="24"/>
-          <w:szCs w:val="24"/>
-        </w:rPr>
-        <w:t xml:space="preserve"> - Industrial </w:t>
-      </w:r>
-      <w:proofErr w:type="spellStart"/>
-      <w:r>
-        <w:rPr>
-          <w:rFonts w:cstheme="minorHAnsi"/>
-          <w:i/>
-          <w:sz w:val="24"/>
-          <w:szCs w:val="24"/>
-        </w:rPr>
-        <w:t>Iot</w:t>
-      </w:r>
-      <w:proofErr w:type="spellEnd"/>
-      <w:r>
-        <w:rPr>
-          <w:rFonts w:cstheme="minorHAnsi"/>
-          <w:i/>
-          <w:sz w:val="24"/>
-          <w:szCs w:val="24"/>
-        </w:rPr>
-        <w:t xml:space="preserve"> Computer Based </w:t>
-      </w:r>
-      <w:proofErr w:type="gramStart"/>
-      <w:r>
-        <w:rPr>
-          <w:rFonts w:cstheme="minorHAnsi"/>
-          <w:i/>
-          <w:sz w:val="24"/>
-          <w:szCs w:val="24"/>
-        </w:rPr>
-        <w:t>On</w:t>
-      </w:r>
-      <w:proofErr w:type="gramEnd"/>
-      <w:r>
-        <w:rPr>
-          <w:rFonts w:cstheme="minorHAnsi"/>
-          <w:i/>
-          <w:sz w:val="24"/>
-          <w:szCs w:val="24"/>
-        </w:rPr>
-        <w:t xml:space="preserve"> Compute Module 3</w:t>
-      </w:r>
-      <w:r>
-        <w:rPr>
-          <w:rFonts w:cstheme="minorHAnsi"/>
-          <w:sz w:val="24"/>
-          <w:szCs w:val="24"/>
-        </w:rPr>
-        <w:t>. [online] Available at: &lt;https://modberry.techbase.eu/&gt; [Accessed 17 October 2020].</w:t>
-      </w:r>
-    </w:p>
-    <w:p>
-      <w:pPr>
-        <w:spacing w:after="336" w:line="360" w:lineRule="auto"/>
-        <w:rPr>
-          <w:rFonts w:cstheme="minorHAnsi"/>
-          <w:lang w:val="en-US"/>
-        </w:rPr>
-      </w:pPr>
-      <w:r>
-        <w:rPr>
-          <w:rFonts w:cstheme="minorHAnsi"/>
-          <w:sz w:val="24"/>
-          <w:szCs w:val="24"/>
-          <w:lang w:val="en-US"/>
-        </w:rPr>
-        <w:t xml:space="preserve">Muchmore, M., 2020. </w:t>
-      </w:r>
-      <w:r>
-        <w:rPr>
-          <w:rFonts w:cstheme="minorHAnsi"/>
-          <w:i/>
-          <w:sz w:val="24"/>
-          <w:szCs w:val="24"/>
-          <w:lang w:val="en-US"/>
-        </w:rPr>
-        <w:t xml:space="preserve">The Best Cloud Storage </w:t>
-      </w:r>
-      <w:proofErr w:type="gramStart"/>
-      <w:r>
-        <w:rPr>
-          <w:rFonts w:cstheme="minorHAnsi"/>
-          <w:i/>
-          <w:sz w:val="24"/>
-          <w:szCs w:val="24"/>
-          <w:lang w:val="en-US"/>
-        </w:rPr>
-        <w:t>And</w:t>
-      </w:r>
-      <w:proofErr w:type="gramEnd"/>
-      <w:r>
-        <w:rPr>
-          <w:rFonts w:cstheme="minorHAnsi"/>
-          <w:i/>
-          <w:sz w:val="24"/>
-          <w:szCs w:val="24"/>
-          <w:lang w:val="en-US"/>
-        </w:rPr>
-        <w:t xml:space="preserve"> File-Sharing Services For 2020</w:t>
-      </w:r>
-      <w:r>
-        <w:rPr>
-          <w:rFonts w:cstheme="minorHAnsi"/>
-          <w:sz w:val="24"/>
-          <w:szCs w:val="24"/>
-          <w:lang w:val="en-US"/>
-        </w:rPr>
-        <w:t xml:space="preserve">. [online] </w:t>
-      </w:r>
-      <w:proofErr w:type="spellStart"/>
-      <w:r>
-        <w:rPr>
-          <w:rFonts w:cstheme="minorHAnsi"/>
-          <w:sz w:val="24"/>
-          <w:szCs w:val="24"/>
-          <w:lang w:val="en-US"/>
-        </w:rPr>
-        <w:t>PCMag</w:t>
-      </w:r>
-      <w:proofErr w:type="spellEnd"/>
-      <w:r>
-        <w:rPr>
-          <w:rFonts w:cstheme="minorHAnsi"/>
-          <w:sz w:val="24"/>
-          <w:szCs w:val="24"/>
-          <w:lang w:val="en-US"/>
-        </w:rPr>
-        <w:t xml:space="preserve"> Australia. Available at: &lt;https://au.pcmag.com/file-syncing-and-backup-1/3696/the-best-cloud-storage-and-file-sharing-services-for-2020&gt; [Accessed 14 October 2020].</w:t>
-      </w:r>
-    </w:p>
-    <w:p>
-      <w:pPr>
-        <w:spacing w:after="336" w:line="360" w:lineRule="auto"/>
-        <w:rPr>
-          <w:rFonts w:cstheme="minorHAnsi"/>
-          <w:lang w:val="en-US"/>
-        </w:rPr>
-      </w:pPr>
-      <w:r>
-        <w:rPr>
-          <w:rFonts w:cstheme="minorHAnsi"/>
-          <w:sz w:val="24"/>
-          <w:szCs w:val="24"/>
-          <w:lang w:val="en-US"/>
-        </w:rPr>
-        <w:t xml:space="preserve">Nick </w:t>
-      </w:r>
-      <w:proofErr w:type="spellStart"/>
-      <w:r>
-        <w:rPr>
-          <w:rFonts w:cstheme="minorHAnsi"/>
-          <w:sz w:val="24"/>
-          <w:szCs w:val="24"/>
-          <w:lang w:val="en-US"/>
-        </w:rPr>
-        <w:t>Hastreiter</w:t>
-      </w:r>
-      <w:proofErr w:type="spellEnd"/>
-      <w:r>
-        <w:rPr>
-          <w:rFonts w:cstheme="minorHAnsi"/>
-          <w:sz w:val="24"/>
-          <w:szCs w:val="24"/>
-          <w:lang w:val="en-US"/>
-        </w:rPr>
-        <w:t xml:space="preserve">, N., 2017. </w:t>
-      </w:r>
-      <w:r>
-        <w:rPr>
-          <w:rFonts w:cstheme="minorHAnsi"/>
-          <w:i/>
-          <w:sz w:val="24"/>
-          <w:szCs w:val="24"/>
-          <w:lang w:val="en-US"/>
-        </w:rPr>
-        <w:t xml:space="preserve">The Future </w:t>
-      </w:r>
-      <w:proofErr w:type="gramStart"/>
-      <w:r>
-        <w:rPr>
-          <w:rFonts w:cstheme="minorHAnsi"/>
-          <w:i/>
-          <w:sz w:val="24"/>
-          <w:szCs w:val="24"/>
-          <w:lang w:val="en-US"/>
-        </w:rPr>
-        <w:t>Of</w:t>
-      </w:r>
-      <w:proofErr w:type="gramEnd"/>
-      <w:r>
-        <w:rPr>
-          <w:rFonts w:cstheme="minorHAnsi"/>
-          <w:i/>
-          <w:sz w:val="24"/>
-          <w:szCs w:val="24"/>
-          <w:lang w:val="en-US"/>
-        </w:rPr>
-        <w:t xml:space="preserve"> Cloud Computing </w:t>
-      </w:r>
-      <w:proofErr w:type="spellStart"/>
-      <w:r>
-        <w:rPr>
-          <w:rFonts w:cstheme="minorHAnsi"/>
-          <w:i/>
-          <w:sz w:val="24"/>
-          <w:szCs w:val="24"/>
-          <w:lang w:val="en-US"/>
-        </w:rPr>
-        <w:t>Wiil</w:t>
-      </w:r>
-      <w:proofErr w:type="spellEnd"/>
-      <w:r>
-        <w:rPr>
-          <w:rFonts w:cstheme="minorHAnsi"/>
-          <w:i/>
-          <w:sz w:val="24"/>
-          <w:szCs w:val="24"/>
-          <w:lang w:val="en-US"/>
-        </w:rPr>
-        <w:t xml:space="preserve"> Blow Your Mind - Exclusive Interviews</w:t>
-      </w:r>
-      <w:r>
-        <w:rPr>
-          <w:rFonts w:cstheme="minorHAnsi"/>
-          <w:sz w:val="24"/>
-          <w:szCs w:val="24"/>
-          <w:lang w:val="en-US"/>
-        </w:rPr>
-        <w:t>. [online] Future of Everything. Available at: &lt;https://www.futureofeverything.io/future-of-cloud-computing/&gt; [Accessed 14 October 2020].</w:t>
-      </w:r>
-    </w:p>
-    <w:p>
-      <w:pPr>
-        <w:spacing w:after="336" w:line="360" w:lineRule="auto"/>
-        <w:rPr>
-          <w:rFonts w:cstheme="minorHAnsi"/>
-          <w:lang w:val="en-US"/>
-        </w:rPr>
-      </w:pPr>
-      <w:r>
-        <w:rPr>
-          <w:rFonts w:cstheme="minorHAnsi"/>
-          <w:sz w:val="24"/>
-          <w:szCs w:val="24"/>
-          <w:lang w:val="en-US"/>
-        </w:rPr>
-        <w:t xml:space="preserve">Parliament.vic.gov.au. 2020. </w:t>
-      </w:r>
-      <w:r>
-        <w:rPr>
-          <w:rFonts w:cstheme="minorHAnsi"/>
-          <w:i/>
-          <w:sz w:val="24"/>
-          <w:szCs w:val="24"/>
-          <w:lang w:val="en-US"/>
-        </w:rPr>
-        <w:t xml:space="preserve">Parliament </w:t>
-      </w:r>
-      <w:proofErr w:type="gramStart"/>
-      <w:r>
-        <w:rPr>
-          <w:rFonts w:cstheme="minorHAnsi"/>
-          <w:i/>
-          <w:sz w:val="24"/>
-          <w:szCs w:val="24"/>
-          <w:lang w:val="en-US"/>
-        </w:rPr>
-        <w:t>Of</w:t>
-      </w:r>
-      <w:proofErr w:type="gramEnd"/>
-      <w:r>
-        <w:rPr>
-          <w:rFonts w:cstheme="minorHAnsi"/>
-          <w:i/>
-          <w:sz w:val="24"/>
-          <w:szCs w:val="24"/>
-          <w:lang w:val="en-US"/>
-        </w:rPr>
-        <w:t xml:space="preserve"> Victoria - Automated Vehicles</w:t>
-      </w:r>
-      <w:r>
-        <w:rPr>
-          <w:rFonts w:cstheme="minorHAnsi"/>
-          <w:sz w:val="24"/>
-          <w:szCs w:val="24"/>
-          <w:lang w:val="en-US"/>
-        </w:rPr>
-        <w:t>. [online] Available at: &lt;https://www.parliament.vic.gov.au/publications/research-papers/download/36-research-papers/13839-automated-vehicles&gt; [Accessed 14 October 2020].</w:t>
-      </w:r>
-    </w:p>
-    <w:p>
-      <w:pPr>
-        <w:spacing w:after="336" w:line="360" w:lineRule="auto"/>
-        <w:rPr>
-          <w:rFonts w:cstheme="minorHAnsi"/>
-        </w:rPr>
-      </w:pPr>
-      <w:r>
-        <w:rPr>
-          <w:rFonts w:cstheme="minorHAnsi"/>
-          <w:sz w:val="24"/>
-          <w:szCs w:val="24"/>
-        </w:rPr>
-        <w:t xml:space="preserve">Parsons, J., 2020. </w:t>
-      </w:r>
-      <w:r>
-        <w:rPr>
-          <w:rFonts w:cstheme="minorHAnsi"/>
-          <w:i/>
-          <w:sz w:val="24"/>
-          <w:szCs w:val="24"/>
-        </w:rPr>
-        <w:t>T3 Gadget Awards 2012: Award Winners</w:t>
-      </w:r>
-      <w:r>
-        <w:rPr>
-          <w:rFonts w:cstheme="minorHAnsi"/>
-          <w:sz w:val="24"/>
-          <w:szCs w:val="24"/>
-        </w:rPr>
-        <w:t>. [online] T3. Available at: &lt;https://www.t3.com/au/news/t3-gadget-awards-2012-award-winners&gt; [Accessed 17 October 2020].</w:t>
-      </w:r>
-    </w:p>
-    <w:p>
-      <w:pPr>
-        <w:spacing w:after="336" w:line="360" w:lineRule="auto"/>
-        <w:rPr>
-          <w:rFonts w:cstheme="minorHAnsi"/>
-        </w:rPr>
-      </w:pPr>
-      <w:r>
-        <w:rPr>
-          <w:rFonts w:cstheme="minorHAnsi"/>
-          <w:sz w:val="24"/>
-          <w:szCs w:val="24"/>
-        </w:rPr>
-        <w:lastRenderedPageBreak/>
-        <w:t xml:space="preserve">Raspberry Pi. 2020. </w:t>
-      </w:r>
-      <w:r>
-        <w:rPr>
-          <w:rFonts w:cstheme="minorHAnsi"/>
-          <w:i/>
-          <w:sz w:val="24"/>
-          <w:szCs w:val="24"/>
-        </w:rPr>
-        <w:t xml:space="preserve">What Is A Raspberry </w:t>
-      </w:r>
-      <w:proofErr w:type="gramStart"/>
-      <w:r>
-        <w:rPr>
-          <w:rFonts w:cstheme="minorHAnsi"/>
-          <w:i/>
-          <w:sz w:val="24"/>
-          <w:szCs w:val="24"/>
-        </w:rPr>
-        <w:t>Pi?</w:t>
-      </w:r>
-      <w:r>
-        <w:rPr>
-          <w:rFonts w:cstheme="minorHAnsi"/>
-          <w:sz w:val="24"/>
-          <w:szCs w:val="24"/>
-        </w:rPr>
-        <w:t>.</w:t>
-      </w:r>
-      <w:proofErr w:type="gramEnd"/>
-      <w:r>
-        <w:rPr>
-          <w:rFonts w:cstheme="minorHAnsi"/>
           <w:sz w:val="24"/>
           <w:szCs w:val="24"/>
         </w:rPr>
@@ -1017,39 +683,8 @@
           <w:sz w:val="24"/>
           <w:szCs w:val="24"/>
         </w:rPr>
-        <w:t xml:space="preserve">Google AI On Raspberry Pi: Now You Get Official </w:t>
-      </w:r>
-      <w:proofErr w:type="spellStart"/>
-      <w:r>
-        <w:rPr>
-          <w:rFonts w:cstheme="minorHAnsi"/>
-          <w:i/>
-          <w:sz w:val="24"/>
-          <w:szCs w:val="24"/>
-        </w:rPr>
-        <w:t>Tensorflow</w:t>
-      </w:r>
-      <w:proofErr w:type="spellEnd"/>
-      <w:r>
-        <w:rPr>
-          <w:rFonts w:cstheme="minorHAnsi"/>
-          <w:i/>
-          <w:sz w:val="24"/>
-          <w:szCs w:val="24"/>
-        </w:rPr>
-        <w:t xml:space="preserve"> Support | </w:t>
-      </w:r>
-      <w:proofErr w:type="spellStart"/>
-      <w:r>
-        <w:rPr>
-          <w:rFonts w:cstheme="minorHAnsi"/>
-          <w:i/>
-          <w:sz w:val="24"/>
-          <w:szCs w:val="24"/>
-        </w:rPr>
-        <w:t>Zdnet</w:t>
-      </w:r>
-      <w:proofErr w:type="spellEnd"/>
+        <w:t>Google AI On Raspberry Pi: Now You Get Official Tensorflow Support | Zdnet</w:t>
+      </w:r>
       <w:r>
         <w:rPr>
           <w:rFonts w:cstheme="minorHAnsi"/>
@@ -1173,14 +808,70 @@
         </w:rPr>
       </w:pPr>
     </w:p>
+    <w:p/>
+    <w:p/>
     <w:sectPr>
-      <w:pgSz w:w="11906" w:h="16838"/>
+      <w:footerReference w:type="default" r:id="rId4"/>
+      <w:pgSz w:w="16838" w:h="11906" w:orient="landscape"/>
       <w:pgMar w:top="1440" w:right="1440" w:bottom="1440" w:left="1440" w:header="708" w:footer="708" w:gutter="0"/>
       <w:cols w:space="708"/>
       <w:docGrid w:linePitch="360"/>
     </w:sectPr>
   </w:body>
 </w:document>
+</file>
+
+<file path=word/footer1.xml><?xml version="1.0" encoding="utf-8"?>
+<w:ftr xmlns:wpc="http://schemas.microsoft.com/office/word/2010/wordprocessingCanvas" xmlns:cx="http://schemas.microsoft.com/office/drawing/2014/chartex" xmlns:cx1="http://schemas.microsoft.com/office/drawing/2015/9/8/chartex" xmlns:cx2="http://schemas.microsoft.com/office/drawing/2015/10/21/chartex" xmlns:cx3="http://schemas.microsoft.com/office/drawing/2016/5/9/chartex" xmlns:cx4="http://schemas.microsoft.com/office/drawing/2016/5/10/chartex" xmlns:cx5="http://schemas.microsoft.com/office/drawing/2016/5/11/chartex" xmlns:cx6="http://schemas.microsoft.com/office/drawing/2016/5/12/chartex" xmlns:cx7="http://schemas.microsoft.com/office/drawing/2016/5/13/chartex" xmlns:cx8="http://schemas.microsoft.com/office/drawing/2016/5/14/chartex" xmlns:mc="http://schemas.openxmlformats.org/markup-compatibility/2006" xmlns:aink="http://schemas.microsoft.com/office/drawing/2016/ink" xmlns:am3d="http://schemas.microsoft.com/office/drawing/2017/model3d" xmlns:o="urn:schemas-microsoft-com:office:office" xmlns:r="http://schemas.openxmlformats.org/officeDocument/2006/relationships" xmlns:m="http://schemas.openxmlformats.org/officeDocument/2006/math" xmlns:v="urn:schemas-microsoft-com:vml" xmlns:wp14="http://schemas.microsoft.com/office/word/2010/wordprocessingDrawing" xmlns:wp="http://schemas.openxmlformats.org/drawingml/2006/wordprocessingDrawing" xmlns:w10="urn:schemas-microsoft-com:office:word" xmlns:w="http://schemas.openxmlformats.org/wordprocessingml/2006/main" xmlns:w14="http://schemas.microsoft.com/office/word/2010/wordml" xmlns:w15="http://schemas.microsoft.com/office/word/2012/wordml" xmlns:w16cex="http://schemas.microsoft.com/office/word/2018/wordml/cex" xmlns:w16cid="http://schemas.microsoft.com/office/word/2016/wordml/cid" xmlns:w16="http://schemas.microsoft.com/office/word/2018/wordml" xmlns:w16se="http://schemas.microsoft.com/office/word/2015/wordml/symex" xmlns:wpg="http://schemas.microsoft.com/office/word/2010/wordprocessingGroup" xmlns:wpi="http://schemas.microsoft.com/office/word/2010/wordprocessingInk" xmlns:wne="http://schemas.microsoft.com/office/word/2006/wordml" xmlns:wps="http://schemas.microsoft.com/office/word/2010/wordprocessingShape" mc:Ignorable="w14 w15 w16se w16cid w16 w16cex wp14">
+  <w:sdt>
+    <w:sdtPr>
+      <w:id w:val="2093805782"/>
+      <w:docPartObj>
+        <w:docPartGallery w:val="Page Numbers (Bottom of Page)"/>
+        <w:docPartUnique/>
+      </w:docPartObj>
+    </w:sdtPr>
+    <w:sdtEndPr>
+      <w:rPr>
+        <w:noProof/>
+      </w:rPr>
+    </w:sdtEndPr>
+    <w:sdtContent>
+      <w:p>
+        <w:pPr>
+          <w:pStyle w:val="Footer"/>
+          <w:jc w:val="right"/>
+        </w:pPr>
+        <w:r>
+          <w:fldChar w:fldCharType="begin"/>
+        </w:r>
+        <w:r>
+          <w:instrText xml:space="preserve"> PAGE   \* MERGEFORMAT </w:instrText>
+        </w:r>
+        <w:r>
+          <w:fldChar w:fldCharType="separate"/>
+        </w:r>
+        <w:r>
+          <w:rPr>
+            <w:noProof/>
+          </w:rPr>
+          <w:t>2</w:t>
+        </w:r>
+        <w:r>
+          <w:rPr>
+            <w:noProof/>
+          </w:rPr>
+          <w:fldChar w:fldCharType="end"/>
+        </w:r>
+      </w:p>
+    </w:sdtContent>
+  </w:sdt>
+  <w:p>
+    <w:pPr>
+      <w:pStyle w:val="Footer"/>
+    </w:pPr>
+  </w:p>
+</w:ftr>
 </file>
 
 <file path=word/styles.xml><?xml version="1.0" encoding="utf-8"?>
@@ -1613,6 +1304,28 @@
     <w:semiHidden/>
     <w:unhideWhenUsed/>
   </w:style>
+  <w:style w:type="paragraph" w:styleId="Footer">
+    <w:name w:val="footer"/>
+    <w:basedOn w:val="Normal"/>
+    <w:link w:val="FooterChar"/>
+    <w:uiPriority w:val="99"/>
+    <w:unhideWhenUsed/>
+    <w:rsid w:val="00BC2D17"/>
+    <w:pPr>
+      <w:tabs>
+        <w:tab w:val="center" w:pos="4513"/>
+        <w:tab w:val="right" w:pos="9026"/>
+      </w:tabs>
+      <w:spacing w:after="0"/>
+    </w:pPr>
+  </w:style>
+  <w:style w:type="character" w:customStyle="1" w:styleId="FooterChar">
+    <w:name w:val="Footer Char"/>
+    <w:basedOn w:val="DefaultParagraphFont"/>
+    <w:link w:val="Footer"/>
+    <w:uiPriority w:val="99"/>
+    <w:rsid w:val="00BC2D17"/>
+  </w:style>
 </w:styles>
 </file>
 
